--- a/docs/Tereza_Bilic_Plan_Projekta.docx
+++ b/docs/Tereza_Bilic_Plan_Projekta.docx
@@ -1839,145 +1839,7 @@
         <w:rPr>
           <w:lang w:val="hr-HR"/>
         </w:rPr>
-        <w:t xml:space="preserve">Razvojni alati </w:t>
-      </w:r>
-      <w:r>
-        <w:rPr>
-          <w:lang w:val="hr-HR"/>
-        </w:rPr>
-        <w:t>web-</w:t>
-      </w:r>
-      <w:r>
-        <w:rPr>
-          <w:lang w:val="hr-HR"/>
-        </w:rPr>
-        <w:t>preglednika su skup alata koji su integrirani u modernim web</w:t>
-      </w:r>
-      <w:r>
-        <w:rPr>
-          <w:lang w:val="hr-HR"/>
-        </w:rPr>
-        <w:t>. N</w:t>
-      </w:r>
-      <w:r>
-        <w:rPr>
-          <w:lang w:val="hr-HR"/>
-        </w:rPr>
-        <w:t>eizostavni</w:t>
-      </w:r>
-      <w:r>
-        <w:rPr>
-          <w:lang w:val="hr-HR"/>
-        </w:rPr>
-        <w:t xml:space="preserve"> su</w:t>
-      </w:r>
-      <w:r>
-        <w:rPr>
-          <w:lang w:val="hr-HR"/>
-        </w:rPr>
-        <w:t xml:space="preserve"> u procesu razvoja web-stranica i aplikacija, </w:t>
-      </w:r>
-      <w:r>
-        <w:rPr>
-          <w:lang w:val="hr-HR"/>
-        </w:rPr>
-        <w:t>pružajući</w:t>
-      </w:r>
-      <w:r>
-        <w:rPr>
-          <w:lang w:val="hr-HR"/>
-        </w:rPr>
-        <w:t xml:space="preserve"> </w:t>
-      </w:r>
-      <w:r>
-        <w:rPr>
-          <w:lang w:val="hr-HR"/>
-        </w:rPr>
-        <w:t>inženjerima</w:t>
-      </w:r>
-      <w:r>
-        <w:rPr>
-          <w:lang w:val="hr-HR"/>
-        </w:rPr>
-        <w:t xml:space="preserve"> </w:t>
-      </w:r>
-      <w:r>
-        <w:rPr>
-          <w:lang w:val="hr-HR"/>
-        </w:rPr>
-        <w:t>mogućnost</w:t>
-      </w:r>
-      <w:r>
-        <w:rPr>
-          <w:lang w:val="hr-HR"/>
-        </w:rPr>
-        <w:t xml:space="preserve"> dubinskog analiziranja, otkrivanja </w:t>
-      </w:r>
-      <w:r>
-        <w:rPr>
-          <w:lang w:val="hr-HR"/>
-        </w:rPr>
-        <w:t>grešaka</w:t>
-      </w:r>
-      <w:r>
-        <w:rPr>
-          <w:lang w:val="hr-HR"/>
-        </w:rPr>
-        <w:t xml:space="preserve"> i optimizacije njihovih projekata. No, </w:t>
-      </w:r>
-      <w:r>
-        <w:rPr>
-          <w:lang w:val="hr-HR"/>
-        </w:rPr>
-        <w:t>složenost</w:t>
-      </w:r>
-      <w:r>
-        <w:rPr>
-          <w:lang w:val="hr-HR"/>
-        </w:rPr>
-        <w:t xml:space="preserve"> ovih alata zbog </w:t>
-      </w:r>
-      <w:r>
-        <w:rPr>
-          <w:lang w:val="hr-HR"/>
-        </w:rPr>
-        <w:t>količine</w:t>
-      </w:r>
-      <w:r>
-        <w:rPr>
-          <w:lang w:val="hr-HR"/>
-        </w:rPr>
-        <w:t xml:space="preserve"> opcija </w:t>
-      </w:r>
-      <w:r>
-        <w:rPr>
-          <w:lang w:val="hr-HR"/>
-        </w:rPr>
-        <w:t>može</w:t>
-      </w:r>
-      <w:r>
-        <w:rPr>
-          <w:lang w:val="hr-HR"/>
-        </w:rPr>
-        <w:t xml:space="preserve"> predstavljati izazov za </w:t>
-      </w:r>
-      <w:r>
-        <w:rPr>
-          <w:lang w:val="hr-HR"/>
-        </w:rPr>
-        <w:t>inženjere</w:t>
-      </w:r>
-      <w:r>
-        <w:rPr>
-          <w:lang w:val="hr-HR"/>
-        </w:rPr>
-        <w:t xml:space="preserve">, kako one s manje iskustva, tako i za one s </w:t>
-      </w:r>
-      <w:r>
-        <w:rPr>
-          <w:lang w:val="hr-HR"/>
-        </w:rPr>
-        <w:t>vi</w:t>
+        <w:t>Razvojni alati web-preglednika su skup alata koji su integrirani u modernim web. Neizostavni su u procesu razvoja web-stranica i aplikacija, pružajući inženjerima mogućnost dubinskog analiziranja, otkrivanja grešaka i optimizacije njihovih projekata. No, složenost ovih alata zbog količine opcija može predstavljati izazov za inženjere, kako one s manje iskustva, tako i za one s vi</w:t>
       </w:r>
       <w:r>
         <w:rPr>
@@ -1989,13 +1851,7 @@
         <w:rPr>
           <w:lang w:val="hr-HR"/>
         </w:rPr>
-        <w:t>e</w:t>
-      </w:r>
-      <w:r>
-        <w:rPr>
-          <w:lang w:val="hr-HR"/>
-        </w:rPr>
-        <w:t xml:space="preserve"> iskustva. </w:t>
+        <w:t xml:space="preserve">e iskustva. </w:t>
       </w:r>
     </w:p>
     <w:p>
@@ -2009,61 +1865,7 @@
         <w:rPr>
           <w:lang w:val="hr-HR"/>
         </w:rPr>
-        <w:t xml:space="preserve">Pravilno usvajanje svih funkcionalnosti panela alata zahtijeva vrijeme i </w:t>
-      </w:r>
-      <w:r>
-        <w:rPr>
-          <w:lang w:val="hr-HR"/>
-        </w:rPr>
-        <w:t>posvećenost</w:t>
-      </w:r>
-      <w:r>
-        <w:rPr>
-          <w:lang w:val="hr-HR"/>
-        </w:rPr>
-        <w:t xml:space="preserve">, a izvori za </w:t>
-      </w:r>
-      <w:r>
-        <w:rPr>
-          <w:lang w:val="hr-HR"/>
-        </w:rPr>
-        <w:t>učenje</w:t>
-      </w:r>
-      <w:r>
-        <w:rPr>
-          <w:lang w:val="hr-HR"/>
-        </w:rPr>
-        <w:t xml:space="preserve"> su </w:t>
-      </w:r>
-      <w:r>
-        <w:rPr>
-          <w:lang w:val="hr-HR"/>
-        </w:rPr>
-        <w:t>ograničeni</w:t>
-      </w:r>
-      <w:r>
-        <w:rPr>
-          <w:lang w:val="hr-HR"/>
-        </w:rPr>
-        <w:t xml:space="preserve"> na </w:t>
-      </w:r>
-      <w:r>
-        <w:rPr>
-          <w:lang w:val="hr-HR"/>
-        </w:rPr>
-        <w:t>službenu</w:t>
-      </w:r>
-      <w:r>
-        <w:rPr>
-          <w:lang w:val="hr-HR"/>
-        </w:rPr>
-        <w:t xml:space="preserve"> dokumentaciju i nekoliko video predavanja. </w:t>
-      </w:r>
-      <w:r>
-        <w:rPr>
-          <w:lang w:val="hr-HR"/>
-        </w:rPr>
-        <w:t>Projekt se bavi olakšavanjem ovog procesa učenja kroz praktičnu primjenu.</w:t>
+        <w:t>Pravilno usvajanje svih funkcionalnosti panela alata zahtijeva vrijeme i posvećenost, a izvori za učenje su ograničeni na službenu dokumentaciju i nekoliko video predavanja. Projekt se bavi olakšavanjem ovog procesa učenja kroz praktičnu primjenu.</w:t>
       </w:r>
     </w:p>
     <w:p>
@@ -4526,6 +4328,12 @@
                 <w:lang w:val="hr-HR"/>
               </w:rPr>
             </w:pPr>
+            <w:r>
+              <w:rPr>
+                <w:lang w:val="hr-HR"/>
+              </w:rPr>
+              <w:t>14.12.2024</w:t>
+            </w:r>
           </w:p>
         </w:tc>
         <w:tc>
@@ -4542,6 +4350,12 @@
                 <w:lang w:val="hr-HR"/>
               </w:rPr>
             </w:pPr>
+            <w:r>
+              <w:rPr>
+                <w:lang w:val="hr-HR"/>
+              </w:rPr>
+              <w:t>Kašnjenje</w:t>
+            </w:r>
           </w:p>
         </w:tc>
       </w:tr>
@@ -4607,6 +4421,12 @@
                 <w:lang w:val="hr-HR"/>
               </w:rPr>
             </w:pPr>
+            <w:r>
+              <w:rPr>
+                <w:lang w:val="hr-HR"/>
+              </w:rPr>
+              <w:t>9.1.2025</w:t>
+            </w:r>
           </w:p>
         </w:tc>
         <w:tc>
@@ -4623,6 +4443,12 @@
                 <w:lang w:val="hr-HR"/>
               </w:rPr>
             </w:pPr>
+            <w:r>
+              <w:rPr>
+                <w:lang w:val="hr-HR"/>
+              </w:rPr>
+              <w:t>OK</w:t>
+            </w:r>
           </w:p>
         </w:tc>
       </w:tr>
@@ -4704,6 +4530,12 @@
                 <w:lang w:val="hr-HR"/>
               </w:rPr>
             </w:pPr>
+            <w:r>
+              <w:rPr>
+                <w:lang w:val="hr-HR"/>
+              </w:rPr>
+              <w:t>20.1.2025</w:t>
+            </w:r>
           </w:p>
         </w:tc>
         <w:tc>
@@ -4720,6 +4552,12 @@
                 <w:lang w:val="hr-HR"/>
               </w:rPr>
             </w:pPr>
+            <w:r>
+              <w:rPr>
+                <w:lang w:val="hr-HR"/>
+              </w:rPr>
+              <w:t>Kašnjenje</w:t>
+            </w:r>
           </w:p>
         </w:tc>
       </w:tr>
@@ -4785,6 +4623,12 @@
                 <w:lang w:val="hr-HR"/>
               </w:rPr>
             </w:pPr>
+            <w:r>
+              <w:rPr>
+                <w:lang w:val="hr-HR"/>
+              </w:rPr>
+              <w:t>30.1.2025</w:t>
+            </w:r>
           </w:p>
         </w:tc>
         <w:tc>
@@ -4801,6 +4645,12 @@
                 <w:lang w:val="hr-HR"/>
               </w:rPr>
             </w:pPr>
+            <w:r>
+              <w:rPr>
+                <w:lang w:val="hr-HR"/>
+              </w:rPr>
+              <w:t>Kašnjenje</w:t>
+            </w:r>
           </w:p>
         </w:tc>
       </w:tr>
@@ -5079,7 +4929,29 @@
           <w:szCs w:val="20"/>
           <w:lang w:val="hr-HR"/>
         </w:rPr>
-        <w:t xml:space="preserve">.10.2022., FER, </w:t>
+        <w:t>.10.202</w:t>
+      </w:r>
+      <w:r>
+        <w:rPr>
+          <w:b/>
+          <w:bCs/>
+          <w:color w:val="000000"/>
+          <w:sz w:val="20"/>
+          <w:szCs w:val="20"/>
+          <w:lang w:val="hr-HR"/>
+        </w:rPr>
+        <w:t>4</w:t>
+      </w:r>
+      <w:r>
+        <w:rPr>
+          <w:b/>
+          <w:bCs/>
+          <w:color w:val="000000"/>
+          <w:sz w:val="20"/>
+          <w:szCs w:val="20"/>
+          <w:lang w:val="hr-HR"/>
+        </w:rPr>
+        <w:t xml:space="preserve">., FER, </w:t>
       </w:r>
       <w:r>
         <w:rPr>
@@ -5295,6 +5167,153 @@
           <w:lang w:val="hr-HR"/>
         </w:rPr>
         <w:t>Dogovorena tema i idući koraci</w:t>
+      </w:r>
+    </w:p>
+    <w:p>
+      <w:pPr>
+        <w:pStyle w:val="NormalWeb"/>
+        <w:spacing w:before="0" w:beforeAutospacing="0" w:after="120" w:afterAutospacing="0"/>
+        <w:ind w:left="720"/>
+        <w:textAlignment w:val="baseline"/>
+        <w:rPr>
+          <w:color w:val="000000"/>
+          <w:sz w:val="20"/>
+          <w:szCs w:val="20"/>
+          <w:lang w:val="hr-HR"/>
+        </w:rPr>
+      </w:pPr>
+      <w:r>
+        <w:rPr>
+          <w:color w:val="000000"/>
+          <w:sz w:val="20"/>
+          <w:szCs w:val="20"/>
+          <w:lang w:val="hr-HR"/>
+        </w:rPr>
+        <w:t xml:space="preserve">23.1.2024., </w:t>
+      </w:r>
+      <w:proofErr w:type="spellStart"/>
+      <w:r>
+        <w:rPr>
+          <w:color w:val="000000"/>
+          <w:sz w:val="20"/>
+          <w:szCs w:val="20"/>
+          <w:lang w:val="hr-HR"/>
+        </w:rPr>
+        <w:t>Banjačićeva</w:t>
+      </w:r>
+      <w:proofErr w:type="spellEnd"/>
+      <w:r>
+        <w:rPr>
+          <w:color w:val="000000"/>
+          <w:sz w:val="20"/>
+          <w:szCs w:val="20"/>
+          <w:lang w:val="hr-HR"/>
+        </w:rPr>
+        <w:t xml:space="preserve"> 1</w:t>
+      </w:r>
+    </w:p>
+    <w:p>
+      <w:pPr>
+        <w:pStyle w:val="NormalWeb"/>
+        <w:numPr>
+          <w:ilvl w:val="0"/>
+          <w:numId w:val="16"/>
+        </w:numPr>
+        <w:spacing w:before="0" w:beforeAutospacing="0" w:after="120" w:afterAutospacing="0"/>
+        <w:textAlignment w:val="baseline"/>
+        <w:rPr>
+          <w:color w:val="000000"/>
+          <w:sz w:val="20"/>
+          <w:szCs w:val="20"/>
+          <w:lang w:val="hr-HR"/>
+        </w:rPr>
+      </w:pPr>
+      <w:r>
+        <w:rPr>
+          <w:color w:val="000000"/>
+          <w:sz w:val="20"/>
+          <w:szCs w:val="20"/>
+          <w:lang w:val="hr-HR"/>
+        </w:rPr>
+        <w:t>Nazočni:</w:t>
+      </w:r>
+    </w:p>
+    <w:p>
+      <w:pPr>
+        <w:pStyle w:val="NormalWeb"/>
+        <w:numPr>
+          <w:ilvl w:val="1"/>
+          <w:numId w:val="16"/>
+        </w:numPr>
+        <w:spacing w:before="0" w:beforeAutospacing="0" w:after="120" w:afterAutospacing="0"/>
+        <w:textAlignment w:val="baseline"/>
+        <w:rPr>
+          <w:color w:val="000000"/>
+          <w:sz w:val="20"/>
+          <w:szCs w:val="20"/>
+          <w:lang w:val="hr-HR"/>
+        </w:rPr>
+      </w:pPr>
+      <w:r>
+        <w:rPr>
+          <w:color w:val="000000"/>
+          <w:sz w:val="20"/>
+          <w:szCs w:val="20"/>
+          <w:lang w:val="hr-HR"/>
+        </w:rPr>
+        <w:t>Ivana Bosnić</w:t>
+      </w:r>
+    </w:p>
+    <w:p>
+      <w:pPr>
+        <w:pStyle w:val="NormalWeb"/>
+        <w:numPr>
+          <w:ilvl w:val="1"/>
+          <w:numId w:val="16"/>
+        </w:numPr>
+        <w:spacing w:before="0" w:beforeAutospacing="0" w:after="120" w:afterAutospacing="0"/>
+        <w:textAlignment w:val="baseline"/>
+        <w:rPr>
+          <w:color w:val="000000"/>
+          <w:sz w:val="20"/>
+          <w:szCs w:val="20"/>
+          <w:lang w:val="hr-HR"/>
+        </w:rPr>
+      </w:pPr>
+      <w:r>
+        <w:rPr>
+          <w:color w:val="000000"/>
+          <w:sz w:val="20"/>
+          <w:szCs w:val="20"/>
+          <w:lang w:val="hr-HR"/>
+        </w:rPr>
+        <w:t>Tereza Bilić</w:t>
+      </w:r>
+    </w:p>
+    <w:p>
+      <w:pPr>
+        <w:pStyle w:val="NormalWeb"/>
+        <w:numPr>
+          <w:ilvl w:val="0"/>
+          <w:numId w:val="16"/>
+        </w:numPr>
+        <w:spacing w:before="0" w:beforeAutospacing="0" w:after="120" w:afterAutospacing="0"/>
+        <w:textAlignment w:val="baseline"/>
+        <w:rPr>
+          <w:color w:val="000000"/>
+          <w:sz w:val="20"/>
+          <w:szCs w:val="20"/>
+          <w:lang w:val="hr-HR"/>
+        </w:rPr>
+      </w:pPr>
+      <w:r>
+        <w:rPr>
+          <w:color w:val="000000"/>
+          <w:sz w:val="20"/>
+          <w:szCs w:val="20"/>
+          <w:lang w:val="hr-HR"/>
+        </w:rPr>
+        <w:t>Pregled statusa projekta</w:t>
       </w:r>
     </w:p>
     <w:p>
@@ -6292,7 +6311,7 @@
               <w:noProof/>
               <w:lang w:val="hr-HR"/>
             </w:rPr>
-            <w:t>2024</w:t>
+            <w:t>2025</w:t>
           </w:r>
           <w:r>
             <w:rPr>
@@ -7705,6 +7724,119 @@
     </w:lvl>
   </w:abstractNum>
   <w:abstractNum w:abstractNumId="9" w15:restartNumberingAfterBreak="0">
+    <w:nsid w:val="6219368F"/>
+    <w:multiLevelType w:val="hybridMultilevel"/>
+    <w:tmpl w:val="4B0C5F86"/>
+    <w:lvl w:ilvl="0" w:tplc="08090001">
+      <w:start w:val="1"/>
+      <w:numFmt w:val="bullet"/>
+      <w:lvlText w:val=""/>
+      <w:lvlJc w:val="left"/>
+      <w:pPr>
+        <w:ind w:left="1800" w:hanging="360"/>
+      </w:pPr>
+      <w:rPr>
+        <w:rFonts w:ascii="Symbol" w:hAnsi="Symbol" w:hint="default"/>
+      </w:rPr>
+    </w:lvl>
+    <w:lvl w:ilvl="1" w:tplc="08090003">
+      <w:start w:val="1"/>
+      <w:numFmt w:val="bullet"/>
+      <w:lvlText w:val="o"/>
+      <w:lvlJc w:val="left"/>
+      <w:pPr>
+        <w:ind w:left="2520" w:hanging="360"/>
+      </w:pPr>
+      <w:rPr>
+        <w:rFonts w:ascii="Courier New" w:hAnsi="Courier New" w:hint="default"/>
+      </w:rPr>
+    </w:lvl>
+    <w:lvl w:ilvl="2" w:tplc="08090005" w:tentative="1">
+      <w:start w:val="1"/>
+      <w:numFmt w:val="bullet"/>
+      <w:lvlText w:val=""/>
+      <w:lvlJc w:val="left"/>
+      <w:pPr>
+        <w:ind w:left="3240" w:hanging="360"/>
+      </w:pPr>
+      <w:rPr>
+        <w:rFonts w:ascii="Wingdings" w:hAnsi="Wingdings" w:hint="default"/>
+      </w:rPr>
+    </w:lvl>
+    <w:lvl w:ilvl="3" w:tplc="08090001" w:tentative="1">
+      <w:start w:val="1"/>
+      <w:numFmt w:val="bullet"/>
+      <w:lvlText w:val=""/>
+      <w:lvlJc w:val="left"/>
+      <w:pPr>
+        <w:ind w:left="3960" w:hanging="360"/>
+      </w:pPr>
+      <w:rPr>
+        <w:rFonts w:ascii="Symbol" w:hAnsi="Symbol" w:hint="default"/>
+      </w:rPr>
+    </w:lvl>
+    <w:lvl w:ilvl="4" w:tplc="08090003" w:tentative="1">
+      <w:start w:val="1"/>
+      <w:numFmt w:val="bullet"/>
+      <w:lvlText w:val="o"/>
+      <w:lvlJc w:val="left"/>
+      <w:pPr>
+        <w:ind w:left="4680" w:hanging="360"/>
+      </w:pPr>
+      <w:rPr>
+        <w:rFonts w:ascii="Courier New" w:hAnsi="Courier New" w:hint="default"/>
+      </w:rPr>
+    </w:lvl>
+    <w:lvl w:ilvl="5" w:tplc="08090005" w:tentative="1">
+      <w:start w:val="1"/>
+      <w:numFmt w:val="bullet"/>
+      <w:lvlText w:val=""/>
+      <w:lvlJc w:val="left"/>
+      <w:pPr>
+        <w:ind w:left="5400" w:hanging="360"/>
+      </w:pPr>
+      <w:rPr>
+        <w:rFonts w:ascii="Wingdings" w:hAnsi="Wingdings" w:hint="default"/>
+      </w:rPr>
+    </w:lvl>
+    <w:lvl w:ilvl="6" w:tplc="08090001" w:tentative="1">
+      <w:start w:val="1"/>
+      <w:numFmt w:val="bullet"/>
+      <w:lvlText w:val=""/>
+      <w:lvlJc w:val="left"/>
+      <w:pPr>
+        <w:ind w:left="6120" w:hanging="360"/>
+      </w:pPr>
+      <w:rPr>
+        <w:rFonts w:ascii="Symbol" w:hAnsi="Symbol" w:hint="default"/>
+      </w:rPr>
+    </w:lvl>
+    <w:lvl w:ilvl="7" w:tplc="08090003" w:tentative="1">
+      <w:start w:val="1"/>
+      <w:numFmt w:val="bullet"/>
+      <w:lvlText w:val="o"/>
+      <w:lvlJc w:val="left"/>
+      <w:pPr>
+        <w:ind w:left="6840" w:hanging="360"/>
+      </w:pPr>
+      <w:rPr>
+        <w:rFonts w:ascii="Courier New" w:hAnsi="Courier New" w:hint="default"/>
+      </w:rPr>
+    </w:lvl>
+    <w:lvl w:ilvl="8" w:tplc="08090005" w:tentative="1">
+      <w:start w:val="1"/>
+      <w:numFmt w:val="bullet"/>
+      <w:lvlText w:val=""/>
+      <w:lvlJc w:val="left"/>
+      <w:pPr>
+        <w:ind w:left="7560" w:hanging="360"/>
+      </w:pPr>
+      <w:rPr>
+        <w:rFonts w:ascii="Wingdings" w:hAnsi="Wingdings" w:hint="default"/>
+      </w:rPr>
+    </w:lvl>
+  </w:abstractNum>
+  <w:abstractNum w:abstractNumId="10" w15:restartNumberingAfterBreak="0">
     <w:nsid w:val="672F51E9"/>
     <w:multiLevelType w:val="hybridMultilevel"/>
     <w:tmpl w:val="19344450"/>
@@ -7844,7 +7976,7 @@
       </w:rPr>
     </w:lvl>
   </w:abstractNum>
-  <w:abstractNum w:abstractNumId="10" w15:restartNumberingAfterBreak="0">
+  <w:abstractNum w:abstractNumId="11" w15:restartNumberingAfterBreak="0">
     <w:nsid w:val="791447D4"/>
     <w:multiLevelType w:val="hybridMultilevel"/>
     <w:tmpl w:val="B40018E0"/>
@@ -7961,7 +8093,7 @@
     <w:abstractNumId w:val="0"/>
   </w:num>
   <w:num w:numId="2" w16cid:durableId="868878947">
-    <w:abstractNumId w:val="9"/>
+    <w:abstractNumId w:val="10"/>
   </w:num>
   <w:num w:numId="3" w16cid:durableId="812329553">
     <w:abstractNumId w:val="4"/>
@@ -7976,7 +8108,7 @@
     <w:abstractNumId w:val="7"/>
   </w:num>
   <w:num w:numId="7" w16cid:durableId="1077287437">
-    <w:abstractNumId w:val="10"/>
+    <w:abstractNumId w:val="11"/>
   </w:num>
   <w:num w:numId="8" w16cid:durableId="1582133173">
     <w:abstractNumId w:val="1"/>
@@ -7992,83 +8124,22 @@
   </w:num>
   <w:num w:numId="12" w16cid:durableId="384723047">
     <w:abstractNumId w:val="8"/>
-    <w:lvlOverride w:ilvl="1">
-      <w:lvl w:ilvl="1">
-        <w:numFmt w:val="bullet"/>
-        <w:lvlText w:val=""/>
-        <w:lvlJc w:val="left"/>
-        <w:pPr>
-          <w:tabs>
-            <w:tab w:val="num" w:pos="1440"/>
-          </w:tabs>
-          <w:ind w:left="1440" w:hanging="360"/>
-        </w:pPr>
-        <w:rPr>
-          <w:rFonts w:ascii="Symbol" w:hAnsi="Symbol" w:hint="default"/>
-          <w:sz w:val="20"/>
-        </w:rPr>
-      </w:lvl>
-    </w:lvlOverride>
+    <w:lvlOverride w:ilvl="0"/>
   </w:num>
   <w:num w:numId="13" w16cid:durableId="371655613">
     <w:abstractNumId w:val="8"/>
-    <w:lvlOverride w:ilvl="1">
-      <w:lvl w:ilvl="1">
-        <w:numFmt w:val="bullet"/>
-        <w:lvlText w:val=""/>
-        <w:lvlJc w:val="left"/>
-        <w:pPr>
-          <w:tabs>
-            <w:tab w:val="num" w:pos="1440"/>
-          </w:tabs>
-          <w:ind w:left="1440" w:hanging="360"/>
-        </w:pPr>
-        <w:rPr>
-          <w:rFonts w:ascii="Symbol" w:hAnsi="Symbol" w:hint="default"/>
-          <w:sz w:val="20"/>
-        </w:rPr>
-      </w:lvl>
-    </w:lvlOverride>
+    <w:lvlOverride w:ilvl="0"/>
   </w:num>
   <w:num w:numId="14" w16cid:durableId="293802898">
     <w:abstractNumId w:val="8"/>
-    <w:lvlOverride w:ilvl="1">
-      <w:lvl w:ilvl="1">
-        <w:numFmt w:val="bullet"/>
-        <w:lvlText w:val=""/>
-        <w:lvlJc w:val="left"/>
-        <w:pPr>
-          <w:tabs>
-            <w:tab w:val="num" w:pos="1440"/>
-          </w:tabs>
-          <w:ind w:left="1440" w:hanging="360"/>
-        </w:pPr>
-        <w:rPr>
-          <w:rFonts w:ascii="Symbol" w:hAnsi="Symbol" w:hint="default"/>
-          <w:sz w:val="20"/>
-        </w:rPr>
-      </w:lvl>
-    </w:lvlOverride>
+    <w:lvlOverride w:ilvl="0"/>
   </w:num>
   <w:num w:numId="15" w16cid:durableId="1832789940">
     <w:abstractNumId w:val="8"/>
-    <w:lvlOverride w:ilvl="1">
-      <w:lvl w:ilvl="1">
-        <w:numFmt w:val="bullet"/>
-        <w:lvlText w:val=""/>
-        <w:lvlJc w:val="left"/>
-        <w:pPr>
-          <w:tabs>
-            <w:tab w:val="num" w:pos="1440"/>
-          </w:tabs>
-          <w:ind w:left="1440" w:hanging="360"/>
-        </w:pPr>
-        <w:rPr>
-          <w:rFonts w:ascii="Symbol" w:hAnsi="Symbol" w:hint="default"/>
-          <w:sz w:val="20"/>
-        </w:rPr>
-      </w:lvl>
-    </w:lvlOverride>
+    <w:lvlOverride w:ilvl="0"/>
+  </w:num>
+  <w:num w:numId="16" w16cid:durableId="497577923">
+    <w:abstractNumId w:val="9"/>
   </w:num>
 </w:numbering>
 </file>
@@ -8537,6 +8608,7 @@
   <w:style w:type="character" w:default="1" w:styleId="DefaultParagraphFont">
     <w:name w:val="Default Paragraph Font"/>
     <w:uiPriority w:val="1"/>
+    <w:semiHidden/>
     <w:unhideWhenUsed/>
   </w:style>
   <w:style w:type="table" w:default="1" w:styleId="TableNormal">
